--- a/Notes/7. Deployment in Next.js.docx
+++ b/Notes/7. Deployment in Next.js.docx
@@ -2,6 +2,769 @@
 <file path=word/document.xml><?xml version="1.0" encoding="utf-8"?>
 <w:document xmlns:o="urn:schemas-microsoft-com:office:office" xmlns:r="http://schemas.openxmlformats.org/officeDocument/2006/relationships" xmlns:v="urn:schemas-microsoft-com:vml" xmlns:w="http://schemas.openxmlformats.org/wordprocessingml/2006/main" xmlns:w10="urn:schemas-microsoft-com:office:word" xmlns:wp="http://schemas.openxmlformats.org/drawingml/2006/wordprocessingDrawing" xmlns:wps="http://schemas.microsoft.com/office/word/2010/wordprocessingShape" xmlns:wpg="http://schemas.microsoft.com/office/word/2010/wordprocessingGroup" xmlns:mc="http://schemas.openxmlformats.org/markup-compatibility/2006" xmlns:wp14="http://schemas.microsoft.com/office/word/2010/wordprocessingDrawing" xmlns:w14="http://schemas.microsoft.com/office/word/2010/wordml" mc:Ignorable="w14 wp14">
   <w:body>
+    <w:p>
+      <w:pPr>
+        <w:pStyle w:val="Normal"/>
+        <w:spacing w:before="0" w:after="200"/>
+        <w:rPr/>
+      </w:pPr>
+      <w:r>
+        <w:rPr/>
+      </w:r>
+    </w:p>
+    <w:p>
+      <w:pPr>
+        <w:pStyle w:val="Normal"/>
+        <w:spacing w:before="0" w:after="200"/>
+        <w:rPr/>
+      </w:pPr>
+      <w:r>
+        <w:drawing>
+          <wp:anchor behindDoc="0" distT="0" distB="0" distL="0" distR="0" simplePos="0" locked="0" layoutInCell="1" allowOverlap="1" relativeHeight="2">
+            <wp:simplePos x="0" y="0"/>
+            <wp:positionH relativeFrom="column">
+              <wp:posOffset>110490</wp:posOffset>
+            </wp:positionH>
+            <wp:positionV relativeFrom="paragraph">
+              <wp:posOffset>-114300</wp:posOffset>
+            </wp:positionV>
+            <wp:extent cx="6728460" cy="4488180"/>
+            <wp:effectExtent l="0" t="0" r="0" b="0"/>
+            <wp:wrapSquare wrapText="largest"/>
+            <wp:docPr id="1" name="Image1" descr=""/>
+            <wp:cNvGraphicFramePr>
+              <a:graphicFrameLocks xmlns:a="http://schemas.openxmlformats.org/drawingml/2006/main" noChangeAspect="1"/>
+            </wp:cNvGraphicFramePr>
+            <a:graphic xmlns:a="http://schemas.openxmlformats.org/drawingml/2006/main">
+              <a:graphicData uri="http://schemas.openxmlformats.org/drawingml/2006/picture">
+                <pic:pic xmlns:pic="http://schemas.openxmlformats.org/drawingml/2006/picture">
+                  <pic:nvPicPr>
+                    <pic:cNvPr id="1" name="Image1" descr=""/>
+                    <pic:cNvPicPr>
+                      <a:picLocks noChangeAspect="1" noChangeArrowheads="1"/>
+                    </pic:cNvPicPr>
+                  </pic:nvPicPr>
+                  <pic:blipFill>
+                    <a:blip r:embed="rId2"/>
+                    <a:stretch>
+                      <a:fillRect/>
+                    </a:stretch>
+                  </pic:blipFill>
+                  <pic:spPr bwMode="auto">
+                    <a:xfrm>
+                      <a:off x="0" y="0"/>
+                      <a:ext cx="6728460" cy="4488180"/>
+                    </a:xfrm>
+                    <a:prstGeom prst="rect">
+                      <a:avLst/>
+                    </a:prstGeom>
+                  </pic:spPr>
+                </pic:pic>
+              </a:graphicData>
+            </a:graphic>
+          </wp:anchor>
+        </w:drawing>
+      </w:r>
+      <w:r>
+        <w:rPr/>
+        <w:t xml:space="preserve"> </w:t>
+      </w:r>
+      <w:r>
+        <w:rPr/>
+        <w:t xml:space="preserve"> </w:t>
+      </w:r>
+      <w:r>
+        <w:rPr/>
+        <w:t xml:space="preserve">There are 2 </w:t>
+      </w:r>
+      <w:r>
+        <w:rPr>
+          <w:rFonts w:eastAsia="Calibri" w:cs="" w:cstheme="minorBidi" w:eastAsiaTheme="minorHAnsi"/>
+          <w:color w:val="auto"/>
+          <w:kern w:val="0"/>
+          <w:sz w:val="22"/>
+          <w:szCs w:val="22"/>
+          <w:lang w:val="en-US" w:eastAsia="en-US" w:bidi="ar-SA"/>
+        </w:rPr>
+        <w:t>types of deployments.</w:t>
+      </w:r>
+    </w:p>
+    <w:p>
+      <w:pPr>
+        <w:pStyle w:val="Normal"/>
+        <w:spacing w:before="0" w:after="200"/>
+        <w:rPr/>
+      </w:pPr>
+      <w:r>
+        <w:rPr>
+          <w:rFonts w:eastAsia="Calibri" w:cs="" w:cstheme="minorBidi" w:eastAsiaTheme="minorHAnsi"/>
+          <w:color w:val="auto"/>
+          <w:kern w:val="0"/>
+          <w:sz w:val="22"/>
+          <w:szCs w:val="22"/>
+          <w:lang w:val="en-US" w:eastAsia="en-US" w:bidi="ar-SA"/>
+        </w:rPr>
+        <w:t>1. Standard Buil</w:t>
+      </w:r>
+    </w:p>
+    <w:p>
+      <w:pPr>
+        <w:pStyle w:val="Normal"/>
+        <w:spacing w:before="0" w:after="200"/>
+        <w:rPr/>
+      </w:pPr>
+      <w:r>
+        <w:rPr>
+          <w:rFonts w:eastAsia="Calibri" w:cs="" w:cstheme="minorBidi" w:eastAsiaTheme="minorHAnsi"/>
+          <w:color w:val="auto"/>
+          <w:kern w:val="0"/>
+          <w:sz w:val="22"/>
+          <w:szCs w:val="22"/>
+          <w:lang w:val="en-US" w:eastAsia="en-US" w:bidi="ar-SA"/>
+        </w:rPr>
+        <w:t xml:space="preserve">   </w:t>
+      </w:r>
+      <w:r>
+        <w:rPr>
+          <w:rFonts w:eastAsia="Calibri" w:cs="" w:cstheme="minorBidi" w:eastAsiaTheme="minorHAnsi"/>
+          <w:color w:val="auto"/>
+          <w:kern w:val="0"/>
+          <w:sz w:val="22"/>
+          <w:szCs w:val="22"/>
+          <w:lang w:val="en-US" w:eastAsia="en-US" w:bidi="ar-SA"/>
+        </w:rPr>
+        <w:t xml:space="preserve">a. Command used “next build” </w:t>
+      </w:r>
+      <w:r>
+        <w:rPr>
+          <w:rFonts w:eastAsia="Calibri" w:cs="" w:cstheme="minorBidi" w:eastAsiaTheme="minorHAnsi"/>
+          <w:color w:val="auto"/>
+          <w:kern w:val="0"/>
+          <w:sz w:val="22"/>
+          <w:szCs w:val="22"/>
+          <w:lang w:val="en-US" w:eastAsia="en-US" w:bidi="ar-SA"/>
+        </w:rPr>
+        <w:t>(as npm command)</w:t>
+      </w:r>
+    </w:p>
+    <w:p>
+      <w:pPr>
+        <w:pStyle w:val="Normal"/>
+        <w:spacing w:before="0" w:after="200"/>
+        <w:rPr/>
+      </w:pPr>
+      <w:r>
+        <w:rPr>
+          <w:rFonts w:eastAsia="Calibri" w:cs="" w:cstheme="minorBidi" w:eastAsiaTheme="minorHAnsi"/>
+          <w:color w:val="auto"/>
+          <w:kern w:val="0"/>
+          <w:sz w:val="22"/>
+          <w:szCs w:val="22"/>
+          <w:lang w:val="en-US" w:eastAsia="en-US" w:bidi="ar-SA"/>
+        </w:rPr>
+        <w:t xml:space="preserve">   </w:t>
+      </w:r>
+      <w:r>
+        <w:rPr>
+          <w:rFonts w:eastAsia="Calibri" w:cs="" w:cstheme="minorBidi" w:eastAsiaTheme="minorHAnsi"/>
+          <w:color w:val="auto"/>
+          <w:kern w:val="0"/>
+          <w:sz w:val="22"/>
+          <w:szCs w:val="22"/>
+          <w:lang w:val="en-US" w:eastAsia="en-US" w:bidi="ar-SA"/>
+        </w:rPr>
+        <w:t>b. Needs node js environment to run this code</w:t>
+      </w:r>
+    </w:p>
+    <w:p>
+      <w:pPr>
+        <w:pStyle w:val="Normal"/>
+        <w:spacing w:before="0" w:after="200"/>
+        <w:rPr/>
+      </w:pPr>
+      <w:r>
+        <w:rPr>
+          <w:rFonts w:eastAsia="Calibri" w:cs="" w:cstheme="minorBidi" w:eastAsiaTheme="minorHAnsi"/>
+          <w:color w:val="auto"/>
+          <w:kern w:val="0"/>
+          <w:sz w:val="22"/>
+          <w:szCs w:val="22"/>
+          <w:lang w:val="en-US" w:eastAsia="en-US" w:bidi="ar-SA"/>
+        </w:rPr>
+        <w:t xml:space="preserve">   </w:t>
+      </w:r>
+      <w:r>
+        <w:rPr>
+          <w:rFonts w:eastAsia="Calibri" w:cs="" w:cstheme="minorBidi" w:eastAsiaTheme="minorHAnsi"/>
+          <w:color w:val="auto"/>
+          <w:kern w:val="0"/>
+          <w:sz w:val="22"/>
+          <w:szCs w:val="22"/>
+          <w:lang w:val="en-US" w:eastAsia="en-US" w:bidi="ar-SA"/>
+        </w:rPr>
+        <w:t>c. Should be used if some dynamically rendered content is present ( getStaticProps → revalidate, fallback to true or blocking</w:t>
+      </w:r>
+    </w:p>
+    <w:p>
+      <w:pPr>
+        <w:pStyle w:val="Normal"/>
+        <w:spacing w:before="0" w:after="200"/>
+        <w:rPr/>
+      </w:pPr>
+      <w:r>
+        <w:rPr>
+          <w:rFonts w:eastAsia="Calibri" w:cs="" w:cstheme="minorBidi" w:eastAsiaTheme="minorHAnsi"/>
+          <w:color w:val="auto"/>
+          <w:kern w:val="0"/>
+          <w:sz w:val="22"/>
+          <w:szCs w:val="22"/>
+          <w:lang w:val="en-US" w:eastAsia="en-US" w:bidi="ar-SA"/>
+        </w:rPr>
+        <w:t xml:space="preserve"> </w:t>
+      </w:r>
+      <w:r>
+        <w:rPr>
+          <w:rFonts w:eastAsia="Calibri" w:cs="" w:cstheme="minorBidi" w:eastAsiaTheme="minorHAnsi"/>
+          <w:color w:val="auto"/>
+          <w:kern w:val="0"/>
+          <w:sz w:val="22"/>
+          <w:szCs w:val="22"/>
+          <w:lang w:val="en-US" w:eastAsia="en-US" w:bidi="ar-SA"/>
+        </w:rPr>
+        <w:drawing>
+          <wp:anchor behindDoc="0" distT="0" distB="0" distL="0" distR="0" simplePos="0" locked="0" layoutInCell="1" allowOverlap="1" relativeHeight="3">
+            <wp:simplePos x="0" y="0"/>
+            <wp:positionH relativeFrom="column">
+              <wp:posOffset>11772900</wp:posOffset>
+            </wp:positionH>
+            <wp:positionV relativeFrom="paragraph">
+              <wp:posOffset>-15240</wp:posOffset>
+            </wp:positionV>
+            <wp:extent cx="2148840" cy="1272540"/>
+            <wp:effectExtent l="0" t="0" r="0" b="0"/>
+            <wp:wrapSquare wrapText="largest"/>
+            <wp:docPr id="2" name="Image2" descr=""/>
+            <wp:cNvGraphicFramePr>
+              <a:graphicFrameLocks xmlns:a="http://schemas.openxmlformats.org/drawingml/2006/main" noChangeAspect="1"/>
+            </wp:cNvGraphicFramePr>
+            <a:graphic xmlns:a="http://schemas.openxmlformats.org/drawingml/2006/main">
+              <a:graphicData uri="http://schemas.openxmlformats.org/drawingml/2006/picture">
+                <pic:pic xmlns:pic="http://schemas.openxmlformats.org/drawingml/2006/picture">
+                  <pic:nvPicPr>
+                    <pic:cNvPr id="2" name="Image2" descr=""/>
+                    <pic:cNvPicPr>
+                      <a:picLocks noChangeAspect="1" noChangeArrowheads="1"/>
+                    </pic:cNvPicPr>
+                  </pic:nvPicPr>
+                  <pic:blipFill>
+                    <a:blip r:embed="rId3"/>
+                    <a:stretch>
+                      <a:fillRect/>
+                    </a:stretch>
+                  </pic:blipFill>
+                  <pic:spPr bwMode="auto">
+                    <a:xfrm>
+                      <a:off x="0" y="0"/>
+                      <a:ext cx="2148840" cy="1272540"/>
+                    </a:xfrm>
+                    <a:prstGeom prst="rect">
+                      <a:avLst/>
+                    </a:prstGeom>
+                  </pic:spPr>
+                </pic:pic>
+              </a:graphicData>
+            </a:graphic>
+          </wp:anchor>
+        </w:drawing>
+      </w:r>
+      <w:r>
+        <w:rPr>
+          <w:rFonts w:eastAsia="Calibri" w:cs="" w:cstheme="minorBidi" w:eastAsiaTheme="minorHAnsi"/>
+          <w:color w:val="auto"/>
+          <w:kern w:val="0"/>
+          <w:sz w:val="22"/>
+          <w:szCs w:val="22"/>
+          <w:lang w:val="en-US" w:eastAsia="en-US" w:bidi="ar-SA"/>
+        </w:rPr>
+        <w:t>2. Full Static Build</w:t>
+      </w:r>
+    </w:p>
+    <w:p>
+      <w:pPr>
+        <w:pStyle w:val="Normal"/>
+        <w:spacing w:before="0" w:after="200"/>
+        <w:rPr/>
+      </w:pPr>
+      <w:r>
+        <w:rPr/>
+        <w:t xml:space="preserve">   </w:t>
+      </w:r>
+      <w:r>
+        <w:rPr>
+          <w:rFonts w:eastAsia="Calibri" w:cs="" w:cstheme="minorBidi" w:eastAsiaTheme="minorHAnsi"/>
+          <w:color w:val="auto"/>
+          <w:kern w:val="0"/>
+          <w:sz w:val="22"/>
+          <w:szCs w:val="22"/>
+          <w:lang w:val="en-US" w:eastAsia="en-US" w:bidi="ar-SA"/>
+        </w:rPr>
+        <w:t xml:space="preserve">a. Command used “next </w:t>
+      </w:r>
+      <w:r>
+        <w:rPr>
+          <w:rFonts w:eastAsia="Calibri" w:cs="" w:cstheme="minorBidi" w:eastAsiaTheme="minorHAnsi"/>
+          <w:color w:val="auto"/>
+          <w:kern w:val="0"/>
+          <w:sz w:val="22"/>
+          <w:szCs w:val="22"/>
+          <w:lang w:val="en-US" w:eastAsia="en-US" w:bidi="ar-SA"/>
+        </w:rPr>
+        <w:t>export</w:t>
+      </w:r>
+      <w:r>
+        <w:rPr>
+          <w:rFonts w:eastAsia="Calibri" w:cs="" w:cstheme="minorBidi" w:eastAsiaTheme="minorHAnsi"/>
+          <w:color w:val="auto"/>
+          <w:kern w:val="0"/>
+          <w:sz w:val="22"/>
+          <w:szCs w:val="22"/>
+          <w:lang w:val="en-US" w:eastAsia="en-US" w:bidi="ar-SA"/>
+        </w:rPr>
+        <w:t xml:space="preserve">” </w:t>
+      </w:r>
+      <w:r>
+        <w:rPr>
+          <w:rFonts w:eastAsia="Calibri" w:cs="" w:cstheme="minorBidi" w:eastAsiaTheme="minorHAnsi"/>
+          <w:color w:val="auto"/>
+          <w:kern w:val="0"/>
+          <w:sz w:val="22"/>
+          <w:szCs w:val="22"/>
+          <w:lang w:val="en-US" w:eastAsia="en-US" w:bidi="ar-SA"/>
+        </w:rPr>
+        <w:t>(as npm command)</w:t>
+      </w:r>
+    </w:p>
+    <w:p>
+      <w:pPr>
+        <w:pStyle w:val="Normal"/>
+        <w:spacing w:before="0" w:after="200"/>
+        <w:rPr/>
+      </w:pPr>
+      <w:r>
+        <w:rPr>
+          <w:rFonts w:eastAsia="Calibri" w:cs="" w:cstheme="minorBidi" w:eastAsiaTheme="minorHAnsi"/>
+          <w:color w:val="auto"/>
+          <w:kern w:val="0"/>
+          <w:sz w:val="22"/>
+          <w:szCs w:val="22"/>
+          <w:lang w:val="en-US" w:eastAsia="en-US" w:bidi="ar-SA"/>
+        </w:rPr>
+        <w:t xml:space="preserve">   </w:t>
+      </w:r>
+      <w:r>
+        <w:rPr>
+          <w:rFonts w:eastAsia="Calibri" w:cs="" w:cstheme="minorBidi" w:eastAsiaTheme="minorHAnsi"/>
+          <w:color w:val="auto"/>
+          <w:kern w:val="0"/>
+          <w:sz w:val="22"/>
+          <w:szCs w:val="22"/>
+          <w:lang w:val="en-US" w:eastAsia="en-US" w:bidi="ar-SA"/>
+        </w:rPr>
+        <w:t>b. Needs node js environment to run this code</w:t>
+      </w:r>
+    </w:p>
+    <w:p>
+      <w:pPr>
+        <w:pStyle w:val="Normal"/>
+        <w:spacing w:before="0" w:after="200"/>
+        <w:rPr/>
+      </w:pPr>
+      <w:r>
+        <w:rPr>
+          <w:rFonts w:eastAsia="Calibri" w:cs="" w:cstheme="minorBidi" w:eastAsiaTheme="minorHAnsi"/>
+          <w:color w:val="auto"/>
+          <w:kern w:val="0"/>
+          <w:sz w:val="22"/>
+          <w:szCs w:val="22"/>
+          <w:lang w:val="en-US" w:eastAsia="en-US" w:bidi="ar-SA"/>
+        </w:rPr>
+        <w:t xml:space="preserve">   </w:t>
+      </w:r>
+      <w:r>
+        <w:rPr>
+          <w:rFonts w:eastAsia="Calibri" w:cs="" w:cstheme="minorBidi" w:eastAsiaTheme="minorHAnsi"/>
+          <w:color w:val="auto"/>
+          <w:kern w:val="0"/>
+          <w:sz w:val="22"/>
+          <w:szCs w:val="22"/>
+          <w:lang w:val="en-US" w:eastAsia="en-US" w:bidi="ar-SA"/>
+        </w:rPr>
+        <w:t xml:space="preserve">c. Should be used if </w:t>
+      </w:r>
+      <w:r>
+        <w:rPr>
+          <w:rFonts w:eastAsia="Calibri" w:cs="" w:cstheme="minorBidi" w:eastAsiaTheme="minorHAnsi"/>
+          <w:color w:val="auto"/>
+          <w:kern w:val="0"/>
+          <w:sz w:val="22"/>
+          <w:szCs w:val="22"/>
+          <w:lang w:val="en-US" w:eastAsia="en-US" w:bidi="ar-SA"/>
+        </w:rPr>
+        <w:t>none of</w:t>
+      </w:r>
+      <w:r>
+        <w:rPr>
+          <w:rFonts w:eastAsia="Calibri" w:cs="" w:cstheme="minorBidi" w:eastAsiaTheme="minorHAnsi"/>
+          <w:color w:val="auto"/>
+          <w:kern w:val="0"/>
+          <w:sz w:val="22"/>
+          <w:szCs w:val="22"/>
+          <w:lang w:val="en-US" w:eastAsia="en-US" w:bidi="ar-SA"/>
+        </w:rPr>
+        <w:t xml:space="preserve"> dynamically rendered content is present </w:t>
+      </w:r>
+    </w:p>
+    <w:p>
+      <w:pPr>
+        <w:pStyle w:val="Normal"/>
+        <w:spacing w:before="0" w:after="200"/>
+        <w:rPr/>
+      </w:pPr>
+      <w:r>
+        <w:rPr/>
+      </w:r>
+    </w:p>
+    <w:p>
+      <w:pPr>
+        <w:pStyle w:val="Normal"/>
+        <w:spacing w:before="0" w:after="200"/>
+        <w:rPr/>
+      </w:pPr>
+      <w:r>
+        <w:rPr/>
+      </w:r>
+    </w:p>
+    <w:p>
+      <w:pPr>
+        <w:pStyle w:val="Normal"/>
+        <w:spacing w:before="0" w:after="200"/>
+        <w:rPr/>
+      </w:pPr>
+      <w:r>
+        <w:rPr/>
+      </w:r>
+    </w:p>
+    <w:p>
+      <w:pPr>
+        <w:pStyle w:val="Normal"/>
+        <w:spacing w:before="0" w:after="200"/>
+        <w:rPr/>
+      </w:pPr>
+      <w:r>
+        <w:rPr/>
+      </w:r>
+    </w:p>
+    <w:p>
+      <w:pPr>
+        <w:pStyle w:val="Normal"/>
+        <w:spacing w:before="0" w:after="200"/>
+        <w:rPr/>
+      </w:pPr>
+      <w:r>
+        <w:rPr/>
+      </w:r>
+    </w:p>
+    <w:p>
+      <w:pPr>
+        <w:pStyle w:val="Normal"/>
+        <w:spacing w:before="0" w:after="200"/>
+        <w:rPr/>
+      </w:pPr>
+      <w:r>
+        <w:rPr/>
+        <w:drawing>
+          <wp:anchor behindDoc="0" distT="0" distB="0" distL="0" distR="0" simplePos="0" locked="0" layoutInCell="1" allowOverlap="1" relativeHeight="4">
+            <wp:simplePos x="0" y="0"/>
+            <wp:positionH relativeFrom="column">
+              <wp:posOffset>76200</wp:posOffset>
+            </wp:positionH>
+            <wp:positionV relativeFrom="paragraph">
+              <wp:posOffset>142875</wp:posOffset>
+            </wp:positionV>
+            <wp:extent cx="6263640" cy="4366260"/>
+            <wp:effectExtent l="0" t="0" r="0" b="0"/>
+            <wp:wrapSquare wrapText="largest"/>
+            <wp:docPr id="3" name="Image3" descr=""/>
+            <wp:cNvGraphicFramePr>
+              <a:graphicFrameLocks xmlns:a="http://schemas.openxmlformats.org/drawingml/2006/main" noChangeAspect="1"/>
+            </wp:cNvGraphicFramePr>
+            <a:graphic xmlns:a="http://schemas.openxmlformats.org/drawingml/2006/main">
+              <a:graphicData uri="http://schemas.openxmlformats.org/drawingml/2006/picture">
+                <pic:pic xmlns:pic="http://schemas.openxmlformats.org/drawingml/2006/picture">
+                  <pic:nvPicPr>
+                    <pic:cNvPr id="3" name="Image3" descr=""/>
+                    <pic:cNvPicPr>
+                      <a:picLocks noChangeAspect="1" noChangeArrowheads="1"/>
+                    </pic:cNvPicPr>
+                  </pic:nvPicPr>
+                  <pic:blipFill>
+                    <a:blip r:embed="rId4"/>
+                    <a:stretch>
+                      <a:fillRect/>
+                    </a:stretch>
+                  </pic:blipFill>
+                  <pic:spPr bwMode="auto">
+                    <a:xfrm>
+                      <a:off x="0" y="0"/>
+                      <a:ext cx="6263640" cy="4366260"/>
+                    </a:xfrm>
+                    <a:prstGeom prst="rect">
+                      <a:avLst/>
+                    </a:prstGeom>
+                  </pic:spPr>
+                </pic:pic>
+              </a:graphicData>
+            </a:graphic>
+          </wp:anchor>
+        </w:drawing>
+      </w:r>
+    </w:p>
+    <w:p>
+      <w:pPr>
+        <w:pStyle w:val="Normal"/>
+        <w:spacing w:before="0" w:after="200"/>
+        <w:rPr/>
+      </w:pPr>
+      <w:r>
+        <w:rPr/>
+      </w:r>
+    </w:p>
+    <w:p>
+      <w:pPr>
+        <w:pStyle w:val="Normal"/>
+        <w:spacing w:before="0" w:after="200"/>
+        <w:rPr/>
+      </w:pPr>
+      <w:r>
+        <w:rPr/>
+      </w:r>
+    </w:p>
+    <w:p>
+      <w:pPr>
+        <w:pStyle w:val="Normal"/>
+        <w:spacing w:before="0" w:after="200"/>
+        <w:rPr/>
+      </w:pPr>
+      <w:r>
+        <w:rPr/>
+      </w:r>
+    </w:p>
+    <w:p>
+      <w:pPr>
+        <w:pStyle w:val="Normal"/>
+        <w:spacing w:before="0" w:after="200"/>
+        <w:rPr/>
+      </w:pPr>
+      <w:r>
+        <w:rPr/>
+      </w:r>
+    </w:p>
+    <w:p>
+      <w:pPr>
+        <w:pStyle w:val="Normal"/>
+        <w:spacing w:before="0" w:after="200"/>
+        <w:rPr/>
+      </w:pPr>
+      <w:r>
+        <w:rPr/>
+      </w:r>
+    </w:p>
+    <w:p>
+      <w:pPr>
+        <w:pStyle w:val="Normal"/>
+        <w:spacing w:before="0" w:after="200"/>
+        <w:rPr/>
+      </w:pPr>
+      <w:r>
+        <w:rPr/>
+      </w:r>
+    </w:p>
+    <w:p>
+      <w:pPr>
+        <w:pStyle w:val="Normal"/>
+        <w:spacing w:before="0" w:after="200"/>
+        <w:rPr/>
+      </w:pPr>
+      <w:r>
+        <w:rPr/>
+      </w:r>
+    </w:p>
+    <w:p>
+      <w:pPr>
+        <w:pStyle w:val="Normal"/>
+        <w:spacing w:before="0" w:after="200"/>
+        <w:rPr/>
+      </w:pPr>
+      <w:r>
+        <w:rPr/>
+      </w:r>
+    </w:p>
+    <w:p>
+      <w:pPr>
+        <w:pStyle w:val="Normal"/>
+        <w:spacing w:before="0" w:after="200"/>
+        <w:rPr/>
+      </w:pPr>
+      <w:r>
+        <w:rPr/>
+      </w:r>
+    </w:p>
+    <w:p>
+      <w:pPr>
+        <w:pStyle w:val="Normal"/>
+        <w:spacing w:before="0" w:after="200"/>
+        <w:rPr/>
+      </w:pPr>
+      <w:r>
+        <w:rPr/>
+      </w:r>
+    </w:p>
+    <w:p>
+      <w:pPr>
+        <w:pStyle w:val="Normal"/>
+        <w:spacing w:before="0" w:after="200"/>
+        <w:rPr/>
+      </w:pPr>
+      <w:r>
+        <w:rPr/>
+      </w:r>
+    </w:p>
+    <w:p>
+      <w:pPr>
+        <w:pStyle w:val="Normal"/>
+        <w:spacing w:before="0" w:after="200"/>
+        <w:rPr/>
+      </w:pPr>
+      <w:r>
+        <w:rPr/>
+      </w:r>
+    </w:p>
+    <w:p>
+      <w:pPr>
+        <w:pStyle w:val="Normal"/>
+        <w:spacing w:before="0" w:after="200"/>
+        <w:rPr/>
+      </w:pPr>
+      <w:r>
+        <w:rPr/>
+      </w:r>
+    </w:p>
+    <w:p>
+      <w:pPr>
+        <w:pStyle w:val="Normal"/>
+        <w:spacing w:before="0" w:after="200"/>
+        <w:rPr/>
+      </w:pPr>
+      <w:r>
+        <w:rPr/>
+      </w:r>
+    </w:p>
+    <w:p>
+      <w:pPr>
+        <w:pStyle w:val="Normal"/>
+        <w:spacing w:before="0" w:after="200"/>
+        <w:rPr/>
+      </w:pPr>
+      <w:r>
+        <w:rPr/>
+      </w:r>
+    </w:p>
+    <w:p>
+      <w:pPr>
+        <w:pStyle w:val="Normal"/>
+        <w:spacing w:before="0" w:after="200"/>
+        <w:rPr/>
+      </w:pPr>
+      <w:r>
+        <w:rPr/>
+        <w:drawing>
+          <wp:anchor behindDoc="0" distT="0" distB="0" distL="0" distR="0" simplePos="0" locked="0" layoutInCell="1" allowOverlap="1" relativeHeight="5">
+            <wp:simplePos x="0" y="0"/>
+            <wp:positionH relativeFrom="column">
+              <wp:posOffset>171450</wp:posOffset>
+            </wp:positionH>
+            <wp:positionV relativeFrom="paragraph">
+              <wp:posOffset>-137160</wp:posOffset>
+            </wp:positionV>
+            <wp:extent cx="6042660" cy="4693920"/>
+            <wp:effectExtent l="0" t="0" r="0" b="0"/>
+            <wp:wrapSquare wrapText="largest"/>
+            <wp:docPr id="4" name="Image4" descr=""/>
+            <wp:cNvGraphicFramePr>
+              <a:graphicFrameLocks xmlns:a="http://schemas.openxmlformats.org/drawingml/2006/main" noChangeAspect="1"/>
+            </wp:cNvGraphicFramePr>
+            <a:graphic xmlns:a="http://schemas.openxmlformats.org/drawingml/2006/main">
+              <a:graphicData uri="http://schemas.openxmlformats.org/drawingml/2006/picture">
+                <pic:pic xmlns:pic="http://schemas.openxmlformats.org/drawingml/2006/picture">
+                  <pic:nvPicPr>
+                    <pic:cNvPr id="4" name="Image4" descr=""/>
+                    <pic:cNvPicPr>
+                      <a:picLocks noChangeAspect="1" noChangeArrowheads="1"/>
+                    </pic:cNvPicPr>
+                  </pic:nvPicPr>
+                  <pic:blipFill>
+                    <a:blip r:embed="rId5"/>
+                    <a:stretch>
+                      <a:fillRect/>
+                    </a:stretch>
+                  </pic:blipFill>
+                  <pic:spPr bwMode="auto">
+                    <a:xfrm>
+                      <a:off x="0" y="0"/>
+                      <a:ext cx="6042660" cy="4693920"/>
+                    </a:xfrm>
+                    <a:prstGeom prst="rect">
+                      <a:avLst/>
+                    </a:prstGeom>
+                  </pic:spPr>
+                </pic:pic>
+              </a:graphicData>
+            </a:graphic>
+          </wp:anchor>
+        </w:drawing>
+      </w:r>
+    </w:p>
+    <w:p>
+      <w:pPr>
+        <w:pStyle w:val="Normal"/>
+        <w:spacing w:before="0" w:after="200"/>
+        <w:rPr/>
+      </w:pPr>
+      <w:r>
+        <w:rPr/>
+      </w:r>
+    </w:p>
+    <w:p>
+      <w:pPr>
+        <w:pStyle w:val="Normal"/>
+        <w:spacing w:before="0" w:after="200"/>
+        <w:rPr/>
+      </w:pPr>
+      <w:r>
+        <w:rPr/>
+      </w:r>
+    </w:p>
+    <w:p>
+      <w:pPr>
+        <w:pStyle w:val="Normal"/>
+        <w:spacing w:before="0" w:after="200"/>
+        <w:rPr/>
+      </w:pPr>
+      <w:r>
+        <w:rPr/>
+        <w:t xml:space="preserve"> </w:t>
+      </w:r>
+    </w:p>
     <w:p>
       <w:pPr>
         <w:pStyle w:val="Normal"/>
